--- a/documents/Automatic Installation - Meeting Minutes.docx
+++ b/documents/Automatic Installation - Meeting Minutes.docx
@@ -41,7 +41,19 @@
         <w:rPr>
           <w:b/>
         </w:rPr>
-        <w:t xml:space="preserve">[Platform:] OS: Win Server 2008/Auto IT: V3.4/Python: V2.7/Qt 4/Database </w:t>
+        <w:t>[Platform:] OS: Win Server</w:t>
+      </w:r>
+      <w:r>
+        <w:rPr>
+          <w:b/>
+        </w:rPr>
+        <w:t xml:space="preserve"> 2008/Auto IT: V3.4/Python: V3.6/Qt 5</w:t>
+      </w:r>
+      <w:r>
+        <w:rPr>
+          <w:b/>
+        </w:rPr>
+        <w:t xml:space="preserve">/Database </w:t>
       </w:r>
       <w:proofErr w:type="spellStart"/>
       <w:r>
@@ -115,6 +127,9 @@
       <w:r>
         <w:t>-    Li Zhao</w:t>
       </w:r>
+      <w:r>
+        <w:t xml:space="preserve">  </w:t>
+      </w:r>
     </w:p>
     <w:p>
       <w:pPr>
@@ -400,7 +415,6 @@
         </w:numPr>
       </w:pPr>
       <w:r>
-        <w:lastRenderedPageBreak/>
         <w:t>Xie Zhong Xin</w:t>
       </w:r>
     </w:p>
